--- a/Group 1 Final Report.docx
+++ b/Group 1 Final Report.docx
@@ -34,15 +34,7 @@
         <w:jc w:val="center"/>
       </w:pPr>
       <w:r>
-        <w:t xml:space="preserve">Linden Crandall, Jonathan Mainhart, </w:t>
-      </w:r>
-      <w:proofErr w:type="spellStart"/>
-      <w:r>
-        <w:t>Zhihua</w:t>
-      </w:r>
-      <w:proofErr w:type="spellEnd"/>
-      <w:r>
-        <w:t xml:space="preserve"> Zheng</w:t>
+        <w:t>Linden Crandall, Jonathan Mainhart, Zhihua Zheng</w:t>
       </w:r>
     </w:p>
     <w:p>
@@ -69,13 +61,8 @@
         <w:jc w:val="center"/>
       </w:pPr>
       <w:r>
-        <w:t xml:space="preserve">Prof. Majid </w:t>
-      </w:r>
-      <w:proofErr w:type="spellStart"/>
-      <w:r>
-        <w:t>Shaalan</w:t>
-      </w:r>
-      <w:proofErr w:type="spellEnd"/>
+        <w:t>Prof. Majid Shaalan</w:t>
+      </w:r>
     </w:p>
     <w:p>
       <w:pPr>
@@ -94,19 +81,18 @@
     </w:p>
     <w:sdt>
       <w:sdtPr>
+        <w:rPr>
+          <w:sz w:val="24"/>
+          <w:szCs w:val="24"/>
+          <w:lang w:eastAsia="zh-CN"/>
+        </w:rPr>
         <w:id w:val="950899418"/>
         <w:docPartObj>
           <w:docPartGallery w:val="Table of Contents"/>
           <w:docPartUnique/>
         </w:docPartObj>
       </w:sdtPr>
-      <w:sdtEndPr>
-        <w:rPr>
-          <w:sz w:val="24"/>
-          <w:szCs w:val="24"/>
-          <w:lang w:eastAsia="zh-CN"/>
-        </w:rPr>
-      </w:sdtEndPr>
+      <w:sdtEndPr/>
       <w:sdtContent>
         <w:p>
           <w:pPr>
@@ -1105,91 +1091,55 @@
           <w:tab w:val="right" w:leader="dot" w:pos="9350"/>
         </w:tabs>
       </w:pPr>
-      <w:r>
-        <w:rPr>
-          <w:rStyle w:val="Hyperlink"/>
-        </w:rPr>
-        <w:fldChar w:fldCharType="begin"/>
-      </w:r>
-      <w:r>
-        <w:rPr>
-          <w:rStyle w:val="Hyperlink"/>
-        </w:rPr>
-        <w:instrText xml:space="preserve"> </w:instrText>
-      </w:r>
-      <w:r>
-        <w:instrText>HYPERLINK \l "_Toc102295570"</w:instrText>
-      </w:r>
-      <w:r>
-        <w:rPr>
-          <w:rStyle w:val="Hyperlink"/>
-        </w:rPr>
-        <w:instrText xml:space="preserve"> </w:instrText>
-      </w:r>
-      <w:r>
-        <w:rPr>
-          <w:rStyle w:val="Hyperlink"/>
-        </w:rPr>
-      </w:r>
-      <w:r>
-        <w:rPr>
-          <w:rStyle w:val="Hyperlink"/>
-        </w:rPr>
-        <w:fldChar w:fldCharType="separate"/>
-      </w:r>
-      <w:r>
-        <w:rPr>
-          <w:rStyle w:val="Hyperlink"/>
-        </w:rPr>
-        <w:t>Figure 1. Place holder</w:t>
-      </w:r>
-      <w:r>
-        <w:rPr>
-          <w:webHidden/>
-        </w:rPr>
-        <w:tab/>
-      </w:r>
-      <w:r>
-        <w:rPr>
-          <w:webHidden/>
-        </w:rPr>
-        <w:fldChar w:fldCharType="begin"/>
-      </w:r>
-      <w:r>
-        <w:rPr>
-          <w:webHidden/>
-        </w:rPr>
-        <w:instrText xml:space="preserve"> PAGEREF _Toc102295570 \h </w:instrText>
-      </w:r>
-      <w:r>
-        <w:rPr>
-          <w:webHidden/>
-        </w:rPr>
-      </w:r>
-      <w:r>
-        <w:rPr>
-          <w:webHidden/>
-        </w:rPr>
-        <w:fldChar w:fldCharType="separate"/>
-      </w:r>
-      <w:r>
-        <w:rPr>
-          <w:webHidden/>
-        </w:rPr>
-        <w:t>5</w:t>
-      </w:r>
-      <w:r>
-        <w:rPr>
-          <w:webHidden/>
-        </w:rPr>
-        <w:fldChar w:fldCharType="end"/>
-      </w:r>
-      <w:r>
-        <w:rPr>
-          <w:rStyle w:val="Hyperlink"/>
-        </w:rPr>
-        <w:fldChar w:fldCharType="end"/>
-      </w:r>
+      <w:hyperlink w:anchor="_Toc102295570" w:history="1">
+        <w:r>
+          <w:rPr>
+            <w:rStyle w:val="Hyperlink"/>
+          </w:rPr>
+          <w:t>Figure 1. Place holder</w:t>
+        </w:r>
+        <w:r>
+          <w:rPr>
+            <w:webHidden/>
+          </w:rPr>
+          <w:tab/>
+        </w:r>
+        <w:r>
+          <w:rPr>
+            <w:webHidden/>
+          </w:rPr>
+          <w:fldChar w:fldCharType="begin"/>
+        </w:r>
+        <w:r>
+          <w:rPr>
+            <w:webHidden/>
+          </w:rPr>
+          <w:instrText xml:space="preserve"> PAGEREF _Toc102295570 \h </w:instrText>
+        </w:r>
+        <w:r>
+          <w:rPr>
+            <w:webHidden/>
+          </w:rPr>
+        </w:r>
+        <w:r>
+          <w:rPr>
+            <w:webHidden/>
+          </w:rPr>
+          <w:fldChar w:fldCharType="separate"/>
+        </w:r>
+        <w:r>
+          <w:rPr>
+            <w:webHidden/>
+          </w:rPr>
+          <w:t>5</w:t>
+        </w:r>
+        <w:r>
+          <w:rPr>
+            <w:webHidden/>
+          </w:rPr>
+          <w:fldChar w:fldCharType="end"/>
+        </w:r>
+      </w:hyperlink>
     </w:p>
     <w:p>
       <w:r>
@@ -1310,11 +1260,250 @@
         <w:t>Overview</w:t>
       </w:r>
       <w:bookmarkEnd w:id="2"/>
-    </w:p>
-    <w:p/>
-    <w:p>
-      <w:r>
-        <w:t>Lorem ipsum dolor sit amet, consectetuer adipiscing elit. Maecenas porttitor congue massa. Fusce posuere, magna sed pulvinar ultricies, purus lectus malesuada libero, sit amet commodo magna eros quis urna.</w:t>
+      <w:r>
+        <w:t xml:space="preserve"> </w:t>
+      </w:r>
+      <w:r>
+        <w:drawing>
+          <wp:inline distT="0" distB="0" distL="0" distR="0" wp14:anchorId="207BD11F" wp14:editId="5BEEC49C">
+            <wp:extent cx="375285" cy="209550"/>
+            <wp:effectExtent l="0" t="0" r="5715" b="0"/>
+            <wp:docPr id="1" name="Picture 1"/>
+            <wp:cNvGraphicFramePr>
+              <a:graphicFrameLocks xmlns:a="http://schemas.openxmlformats.org/drawingml/2006/main" noChangeAspect="1"/>
+            </wp:cNvGraphicFramePr>
+            <a:graphic xmlns:a="http://schemas.openxmlformats.org/drawingml/2006/main">
+              <a:graphicData uri="http://schemas.openxmlformats.org/drawingml/2006/picture">
+                <pic:pic xmlns:pic="http://schemas.openxmlformats.org/drawingml/2006/picture">
+                  <pic:nvPicPr>
+                    <pic:cNvPr id="0" name="Picture 4"/>
+                    <pic:cNvPicPr>
+                      <a:picLocks noChangeAspect="1" noChangeArrowheads="1"/>
+                    </pic:cNvPicPr>
+                  </pic:nvPicPr>
+                  <pic:blipFill>
+                    <a:blip r:embed="rId5" cstate="print">
+                      <a:extLst>
+                        <a:ext uri="{28A0092B-C50C-407E-A947-70E740481C1C}">
+                          <a14:useLocalDpi xmlns:a14="http://schemas.microsoft.com/office/drawing/2010/main" val="0"/>
+                        </a:ext>
+                      </a:extLst>
+                    </a:blip>
+                    <a:srcRect/>
+                    <a:stretch>
+                      <a:fillRect/>
+                    </a:stretch>
+                  </pic:blipFill>
+                  <pic:spPr bwMode="auto">
+                    <a:xfrm>
+                      <a:off x="0" y="0"/>
+                      <a:ext cx="375388" cy="209608"/>
+                    </a:xfrm>
+                    <a:prstGeom prst="rect">
+                      <a:avLst/>
+                    </a:prstGeom>
+                    <a:noFill/>
+                    <a:ln>
+                      <a:noFill/>
+                    </a:ln>
+                  </pic:spPr>
+                </pic:pic>
+              </a:graphicData>
+            </a:graphic>
+          </wp:inline>
+        </w:drawing>
+      </w:r>
+    </w:p>
+    <w:p/>
+    <w:p>
+      <w:r>
+        <w:t>Steganography is</w:t>
+      </w:r>
+      <w:r>
+        <w:t xml:space="preserve"> </w:t>
+      </w:r>
+      <w:r>
+        <w:t xml:space="preserve">the practice of hiding </w:t>
+      </w:r>
+      <w:r>
+        <w:t xml:space="preserve">secret information </w:t>
+      </w:r>
+      <w:r>
+        <w:t>inside of something that is not secret</w:t>
+      </w:r>
+      <w:r>
+        <w:t>.</w:t>
+      </w:r>
+      <w:r>
+        <w:t xml:space="preserve"> There are many applications of </w:t>
+      </w:r>
+      <w:r>
+        <w:t xml:space="preserve">digital </w:t>
+      </w:r>
+      <w:r>
+        <w:t>steg</w:t>
+      </w:r>
+      <w:r>
+        <w:t>a</w:t>
+      </w:r>
+      <w:r>
+        <w:t xml:space="preserve">nography, but one of the most common </w:t>
+      </w:r>
+      <w:r>
+        <w:t xml:space="preserve">implementations </w:t>
+      </w:r>
+      <w:r>
+        <w:t>is</w:t>
+      </w:r>
+      <w:r>
+        <w:t xml:space="preserve"> the practice of</w:t>
+      </w:r>
+      <w:r>
+        <w:t xml:space="preserve"> embedding a secret message within an im</w:t>
+      </w:r>
+      <w:r>
+        <w:t>a</w:t>
+      </w:r>
+      <w:r>
+        <w:t xml:space="preserve">ge file. </w:t>
+      </w:r>
+      <w:r>
+        <w:t xml:space="preserve">Steganosaurus is an image-based digital steganography application written in the Python language. </w:t>
+      </w:r>
+      <w:r>
+        <w:t>The app</w:t>
+      </w:r>
+      <w:r>
+        <w:t xml:space="preserve"> allows users to </w:t>
+      </w:r>
+      <w:r>
+        <w:t xml:space="preserve">retireve, </w:t>
+      </w:r>
+      <w:r>
+        <w:t>decode</w:t>
+      </w:r>
+      <w:r>
+        <w:t>,</w:t>
+      </w:r>
+      <w:r>
+        <w:t xml:space="preserve"> read,</w:t>
+      </w:r>
+      <w:r>
+        <w:t xml:space="preserve"> </w:t>
+      </w:r>
+      <w:r>
+        <w:t>create</w:t>
+      </w:r>
+      <w:r>
+        <w:t xml:space="preserve">, and </w:t>
+      </w:r>
+      <w:r>
+        <w:t>encode</w:t>
+      </w:r>
+      <w:r>
+        <w:t xml:space="preserve"> secret messges</w:t>
+      </w:r>
+      <w:r>
+        <w:t xml:space="preserve"> </w:t>
+      </w:r>
+      <w:r>
+        <w:t>to and from</w:t>
+      </w:r>
+      <w:r>
+        <w:t xml:space="preserve"> images chosen by the user</w:t>
+      </w:r>
+      <w:r>
+        <w:t xml:space="preserve">. </w:t>
+      </w:r>
+      <w:r>
+        <w:t xml:space="preserve">The result of an </w:t>
+      </w:r>
+      <w:r>
+        <w:t>encoded image</w:t>
+      </w:r>
+      <w:r>
+        <w:t xml:space="preserve"> is a seemingly exact replica of the orginial image,</w:t>
+      </w:r>
+      <w:r>
+        <w:t xml:space="preserve"> yet the difference</w:t>
+      </w:r>
+      <w:r>
+        <w:t xml:space="preserve"> lies</w:t>
+      </w:r>
+      <w:r>
+        <w:t xml:space="preserve"> within the pixel data of </w:t>
+      </w:r>
+      <w:r>
+        <w:t>the encoded</w:t>
+      </w:r>
+      <w:r>
+        <w:t xml:space="preserve"> image</w:t>
+      </w:r>
+      <w:r>
+        <w:t xml:space="preserve"> where the secret messge is </w:t>
+      </w:r>
+      <w:r>
+        <w:t>hidden</w:t>
+      </w:r>
+      <w:r>
+        <w:t>,</w:t>
+      </w:r>
+      <w:r>
+        <w:t xml:space="preserve"> </w:t>
+      </w:r>
+      <w:r>
+        <w:t>which is exactly how steg</w:t>
+      </w:r>
+      <w:r>
+        <w:t>a</w:t>
+      </w:r>
+      <w:r>
+        <w:t xml:space="preserve">nography is supposed to work. </w:t>
+      </w:r>
+      <w:r>
+        <w:t xml:space="preserve">The purpose of this software is to allow users to </w:t>
+      </w:r>
+      <w:r>
+        <w:t>have fun and experience how steg</w:t>
+      </w:r>
+      <w:r>
+        <w:t>a</w:t>
+      </w:r>
+      <w:r>
+        <w:t>nography works in a user-friendly way that anyone can enjoy.</w:t>
+      </w:r>
+    </w:p>
+    <w:p/>
+    <w:p>
+      <w:r>
+        <w:t>Individual Contributions:</w:t>
+      </w:r>
+    </w:p>
+    <w:p>
+      <w:r>
+        <w:t xml:space="preserve">Linden Crandall </w:t>
+      </w:r>
+      <w:r>
+        <w:t>-</w:t>
+      </w:r>
+      <w:r>
+        <w:t xml:space="preserve"> File I/O for implemennting save filechooser, User’s Guide, Phase II assignment, general documentation and app testing.</w:t>
+      </w:r>
+    </w:p>
+    <w:p>
+      <w:r>
+        <w:t>Jonathan Mainhart</w:t>
+      </w:r>
+      <w:r>
+        <w:t xml:space="preserve"> - </w:t>
+      </w:r>
+    </w:p>
+    <w:p>
+      <w:r>
+        <w:t>Zhihua Zheng</w:t>
+      </w:r>
+      <w:r>
+        <w:t xml:space="preserve"> - </w:t>
       </w:r>
     </w:p>
     <w:p/>
@@ -1405,6 +1594,7 @@
       </w:pPr>
       <w:bookmarkStart w:id="6" w:name="_Toc102295923"/>
       <w:r>
+        <w:lastRenderedPageBreak/>
         <w:t>Test Plan and Results</w:t>
       </w:r>
       <w:bookmarkEnd w:id="6"/>
@@ -1754,7 +1944,6 @@
       </w:pPr>
       <w:bookmarkStart w:id="14" w:name="_Toc102295929"/>
       <w:r>
-        <w:lastRenderedPageBreak/>
         <w:t>Design Limitations</w:t>
       </w:r>
       <w:bookmarkEnd w:id="14"/>
@@ -2247,6 +2436,7 @@
   <w:style w:type="character" w:default="1" w:styleId="DefaultParagraphFont">
     <w:name w:val="Default Paragraph Font"/>
     <w:uiPriority w:val="1"/>
+    <w:semiHidden/>
     <w:unhideWhenUsed/>
   </w:style>
   <w:style w:type="table" w:default="1" w:styleId="TableNormal">

--- a/Group 1 Final Report.docx
+++ b/Group 1 Final Report.docx
@@ -1332,10 +1332,7 @@
         <w:t>inside of something that is not secret</w:t>
       </w:r>
       <w:r>
-        <w:t>.</w:t>
-      </w:r>
-      <w:r>
-        <w:t xml:space="preserve"> There are many applications of </w:t>
+        <w:t xml:space="preserve">. There are many applications of </w:t>
       </w:r>
       <w:r>
         <w:t xml:space="preserve">digital </w:t>
@@ -1916,8 +1913,151 @@
     </w:p>
     <w:p/>
     <w:p>
-      <w:r>
-        <w:t>Video provides a powerful way to help you prove your point. When you click Online Video, you can paste in the embed code for the video you want to add. You can also type a keyword to search online for the video that best fits your document.</w:t>
+      <w:pPr>
+        <w:ind w:firstLine="720"/>
+      </w:pPr>
+      <w:r>
+        <w:t>There were many obstacles that our group faced and overcame during the conception, planning, documentation</w:t>
+      </w:r>
+      <w:r>
+        <w:t xml:space="preserve">, </w:t>
+      </w:r>
+      <w:r>
+        <w:t xml:space="preserve">development </w:t>
+      </w:r>
+      <w:r>
+        <w:t xml:space="preserve">and completion </w:t>
+      </w:r>
+      <w:r>
+        <w:t xml:space="preserve">of </w:t>
+      </w:r>
+      <w:r>
+        <w:t>our</w:t>
+      </w:r>
+      <w:r>
+        <w:t xml:space="preserve"> application. One of the most important lessons learned was ensuring that </w:t>
+      </w:r>
+      <w:r>
+        <w:t>our</w:t>
+      </w:r>
+      <w:r>
+        <w:t xml:space="preserve"> software</w:t>
+      </w:r>
+      <w:r>
+        <w:t xml:space="preserve"> </w:t>
+      </w:r>
+      <w:r>
+        <w:t xml:space="preserve">was compatible with </w:t>
+      </w:r>
+      <w:r>
+        <w:t xml:space="preserve">and able to run natively on each of </w:t>
+      </w:r>
+      <w:r>
+        <w:t>the three major operating systems</w:t>
+      </w:r>
+      <w:r>
+        <w:t xml:space="preserve"> without any limitations and/or handicaps</w:t>
+      </w:r>
+      <w:r>
+        <w:t xml:space="preserve">. </w:t>
+      </w:r>
+      <w:r>
+        <w:t>One</w:t>
+      </w:r>
+      <w:r>
+        <w:t xml:space="preserve"> specific</w:t>
+      </w:r>
+      <w:r>
+        <w:t xml:space="preserve"> roadblock we ran into in</w:t>
+      </w:r>
+      <w:r>
+        <w:t xml:space="preserve"> the early stages of development</w:t>
+      </w:r>
+      <w:r>
+        <w:t xml:space="preserve"> was implementing a filechooser that worked in tandem with our GUI framework, Kivy</w:t>
+      </w:r>
+      <w:r>
+        <w:t xml:space="preserve">. The initial filehooser implementation worked well on Windows OS, but not on MacOS. </w:t>
+      </w:r>
+      <w:r>
+        <w:t>We attempted to t</w:t>
+      </w:r>
+      <w:r>
+        <w:t>o fix this,</w:t>
+      </w:r>
+      <w:r>
+        <w:t xml:space="preserve"> however we soon realized that the current design was inadequate, so</w:t>
+      </w:r>
+      <w:r>
+        <w:t xml:space="preserve"> we</w:t>
+      </w:r>
+      <w:r>
+        <w:t xml:space="preserve"> had to regroup and reconsider our implementation. We ultimately</w:t>
+      </w:r>
+      <w:r>
+        <w:t xml:space="preserve"> </w:t>
+      </w:r>
+      <w:r>
+        <w:t xml:space="preserve">decided </w:t>
+      </w:r>
+      <w:r>
+        <w:t xml:space="preserve">to </w:t>
+      </w:r>
+      <w:r>
+        <w:t>use</w:t>
+      </w:r>
+      <w:r>
+        <w:t xml:space="preserve"> the Kivy Framework’s built-in filechooser which served us quite nicely and got the job done, although it prevented us from implementing each OS’s default file explorer that users would be most used to seeing. </w:t>
+      </w:r>
+    </w:p>
+    <w:p>
+      <w:pPr>
+        <w:ind w:firstLine="720"/>
+      </w:pPr>
+      <w:r>
+        <w:t>Other lesson’s learned</w:t>
+      </w:r>
+      <w:r>
+        <w:t xml:space="preserve"> were</w:t>
+      </w:r>
+      <w:r>
+        <w:t>:</w:t>
+      </w:r>
+      <w:r>
+        <w:t xml:space="preserve"> learning how to collaborate and develop on a single repository using git, learning</w:t>
+      </w:r>
+      <w:r>
+        <w:t xml:space="preserve"> the Python language and</w:t>
+      </w:r>
+      <w:r>
+        <w:t xml:space="preserve"> the</w:t>
+      </w:r>
+      <w:r>
+        <w:t xml:space="preserve"> Kivy</w:t>
+      </w:r>
+      <w:r>
+        <w:t xml:space="preserve"> framework</w:t>
+      </w:r>
+      <w:r>
+        <w:t xml:space="preserve"> and how they work together, </w:t>
+      </w:r>
+      <w:r>
+        <w:t xml:space="preserve">and </w:t>
+      </w:r>
+      <w:r>
+        <w:t>how to have open</w:t>
+      </w:r>
+      <w:r>
+        <w:t>,</w:t>
+      </w:r>
+      <w:r>
+        <w:t xml:space="preserve"> honest</w:t>
+      </w:r>
+      <w:r>
+        <w:t xml:space="preserve">, and frequent communication </w:t>
+      </w:r>
+      <w:r>
+        <w:t>among group members so that we are always on schedule and always “in the know” which helped pave the way to the successful completion of this project.</w:t>
       </w:r>
     </w:p>
     <w:p/>
@@ -1983,6 +2123,7 @@
     </w:p>
     <w:p>
       <w:r>
+        <w:lastRenderedPageBreak/>
         <w:t>Themes and styles also help keep your document coordinated. When you click Design and choose a new Theme, the pictures, charts, and SmartArt graphics change to match your new theme. When you apply styles, your headings change to match the new theme.</w:t>
       </w:r>
     </w:p>

--- a/Group 1 Final Report.docx
+++ b/Group 1 Final Report.docx
@@ -1497,10 +1497,118 @@
     </w:p>
     <w:p>
       <w:r>
-        <w:t>Zhihua Zheng</w:t>
-      </w:r>
-      <w:r>
-        <w:t xml:space="preserve"> - </w:t>
+        <w:rPr>
+          <w:highlight w:val="yellow"/>
+        </w:rPr>
+        <w:t xml:space="preserve">Zhihua Zheng </w:t>
+      </w:r>
+      <w:r>
+        <w:rPr>
+          <w:highlight w:val="yellow"/>
+        </w:rPr>
+        <w:t>–</w:t>
+      </w:r>
+      <w:r>
+        <w:rPr>
+          <w:highlight w:val="yellow"/>
+        </w:rPr>
+        <w:t xml:space="preserve"> </w:t>
+      </w:r>
+      <w:r>
+        <w:rPr>
+          <w:highlight w:val="yellow"/>
+        </w:rPr>
+        <w:t>Project management, schedule organiz</w:t>
+      </w:r>
+      <w:r>
+        <w:rPr>
+          <w:highlight w:val="yellow"/>
+        </w:rPr>
+        <w:t>ation</w:t>
+      </w:r>
+      <w:r>
+        <w:rPr>
+          <w:highlight w:val="yellow"/>
+        </w:rPr>
+        <w:t>. GUI implementation using kv files, GUI interaction</w:t>
+      </w:r>
+      <w:r>
+        <w:rPr>
+          <w:highlight w:val="yellow"/>
+        </w:rPr>
+        <w:t xml:space="preserve"> with other functions</w:t>
+      </w:r>
+      <w:r>
+        <w:rPr>
+          <w:highlight w:val="yellow"/>
+        </w:rPr>
+        <w:t xml:space="preserve"> </w:t>
+      </w:r>
+      <w:r>
+        <w:rPr>
+          <w:highlight w:val="yellow"/>
+        </w:rPr>
+        <w:t>implementation</w:t>
+      </w:r>
+      <w:r>
+        <w:rPr>
+          <w:highlight w:val="yellow"/>
+        </w:rPr>
+        <w:t>, stego</w:t>
+      </w:r>
+      <w:r>
+        <w:rPr>
+          <w:highlight w:val="yellow"/>
+        </w:rPr>
+        <w:t>Test</w:t>
+      </w:r>
+      <w:r>
+        <w:rPr>
+          <w:highlight w:val="yellow"/>
+        </w:rPr>
+        <w:t xml:space="preserve">.py </w:t>
+      </w:r>
+      <w:r>
+        <w:rPr>
+          <w:highlight w:val="yellow"/>
+        </w:rPr>
+        <w:t>unitt</w:t>
+      </w:r>
+      <w:r>
+        <w:rPr>
+          <w:highlight w:val="yellow"/>
+        </w:rPr>
+        <w:t>est implementation, automated and manual test execution</w:t>
+      </w:r>
+      <w:r>
+        <w:rPr>
+          <w:highlight w:val="yellow"/>
+        </w:rPr>
+        <w:t xml:space="preserve">, </w:t>
+      </w:r>
+      <w:r>
+        <w:rPr>
+          <w:highlight w:val="yellow"/>
+        </w:rPr>
+        <w:t>fix bugs</w:t>
+      </w:r>
+      <w:r>
+        <w:rPr>
+          <w:highlight w:val="yellow"/>
+        </w:rPr>
+        <w:t>. Documentation, project proposal and specifications,</w:t>
+      </w:r>
+      <w:r>
+        <w:rPr>
+          <w:highlight w:val="yellow"/>
+        </w:rPr>
+        <w:t xml:space="preserve"> Phase I</w:t>
+      </w:r>
+      <w:r>
+        <w:rPr>
+          <w:highlight w:val="yellow"/>
+        </w:rPr>
+        <w:t>.</w:t>
       </w:r>
     </w:p>
     <w:p/>
@@ -1581,6 +1689,7 @@
     <w:p/>
     <w:p>
       <w:r>
+        <w:lastRenderedPageBreak/>
         <w:t>Lorem ipsum dolor sit amet, consectetuer adipiscing elit. Maecenas porttitor congue massa. Fusce posuere, magna sed pulvinar ultricies, purus lectus malesuada libero, sit amet commodo magna eros quis urna.</w:t>
       </w:r>
     </w:p>
@@ -1591,7 +1700,6 @@
       </w:pPr>
       <w:bookmarkStart w:id="6" w:name="_Toc102295923"/>
       <w:r>
-        <w:lastRenderedPageBreak/>
         <w:t>Test Plan and Results</w:t>
       </w:r>
       <w:bookmarkEnd w:id="6"/>
@@ -2091,12 +2199,10 @@
     <w:p/>
     <w:p>
       <w:r>
-        <w:t>Video provides a powerful way to help you prove your point. When you click Online Video, you can paste in the embed code for the video you want to add. You can also type a keyword to search online for the video that best fits your document.</w:t>
-      </w:r>
-    </w:p>
-    <w:p>
-      <w:r>
-        <w:t>To make your document look professionally produced, Word provides header, footer, cover page, and text box designs that complement each other. For example, you can add a matching cover page, header, and sidebar. Click Insert and then choose the elements you want from the different galleries.</w:t>
+        <w:rPr>
+          <w:highlight w:val="yellow"/>
+        </w:rPr>
+        <w:t>?</w:t>
       </w:r>
     </w:p>
     <w:p/>
@@ -2113,18 +2219,37 @@
     <w:p/>
     <w:p>
       <w:r>
-        <w:t>Video provides a powerful way to help you prove your point. When you click Online Video, you can paste in the embed code for the video you want to add. You can also type a keyword to search online for the video that best fits your document.</w:t>
-      </w:r>
-    </w:p>
-    <w:p>
-      <w:r>
-        <w:t>To make your document look professionally produced, Word provides header, footer, cover page, and text box designs that complement each other. For example, you can add a matching cover page, header, and sidebar. Click Insert and then choose the elements you want from the different galleries.</w:t>
-      </w:r>
-    </w:p>
-    <w:p>
-      <w:r>
-        <w:lastRenderedPageBreak/>
-        <w:t>Themes and styles also help keep your document coordinated. When you click Design and choose a new Theme, the pictures, charts, and SmartArt graphics change to match your new theme. When you apply styles, your headings change to match the new theme.</w:t>
+        <w:rPr>
+          <w:highlight w:val="yellow"/>
+        </w:rPr>
+        <w:t xml:space="preserve">Exception unittest, </w:t>
+      </w:r>
+      <w:r>
+        <w:rPr>
+          <w:highlight w:val="yellow"/>
+        </w:rPr>
+        <w:t>Kivy implementation,</w:t>
+      </w:r>
+      <w:r>
+        <w:rPr>
+          <w:highlight w:val="yellow"/>
+        </w:rPr>
+        <w:t xml:space="preserve"> </w:t>
+      </w:r>
+      <w:r>
+        <w:rPr>
+          <w:highlight w:val="yellow"/>
+        </w:rPr>
+        <w:t xml:space="preserve">sufficient research at project design phase, </w:t>
+      </w:r>
+      <w:r>
+        <w:rPr>
+          <w:highlight w:val="yellow"/>
+        </w:rPr>
+        <w:t>kivy&amp;Tkinter, Sudo code.</w:t>
+      </w:r>
+      <w:r>
+        <w:t xml:space="preserve"> </w:t>
       </w:r>
     </w:p>
     <w:p/>

--- a/Group 1 Final Report.docx
+++ b/Group 1 Final Report.docx
@@ -2,7 +2,11 @@
 <file path=word/document.xml><?xml version="1.0" encoding="utf-8"?>
 <w:document xmlns:wpc="http://schemas.microsoft.com/office/word/2010/wordprocessingCanvas" xmlns:cx="http://schemas.microsoft.com/office/drawing/2014/chartex" xmlns:cx1="http://schemas.microsoft.com/office/drawing/2015/9/8/chartex" xmlns:cx2="http://schemas.microsoft.com/office/drawing/2015/10/21/chartex" xmlns:cx3="http://schemas.microsoft.com/office/drawing/2016/5/9/chartex" xmlns:cx4="http://schemas.microsoft.com/office/drawing/2016/5/10/chartex" xmlns:cx5="http://schemas.microsoft.com/office/drawing/2016/5/11/chartex" xmlns:cx6="http://schemas.microsoft.com/office/drawing/2016/5/12/chartex" xmlns:cx7="http://schemas.microsoft.com/office/drawing/2016/5/13/chartex" xmlns:cx8="http://schemas.microsoft.com/office/drawing/2016/5/14/chartex" xmlns:mc="http://schemas.openxmlformats.org/markup-compatibility/2006" xmlns:aink="http://schemas.microsoft.com/office/drawing/2016/ink" xmlns:am3d="http://schemas.microsoft.com/office/drawing/2017/model3d" xmlns:o="urn:schemas-microsoft-com:office:office" xmlns:oel="http://schemas.microsoft.com/office/2019/extlst" xmlns:r="http://schemas.openxmlformats.org/officeDocument/2006/relationships" xmlns:m="http://schemas.openxmlformats.org/officeDocument/2006/math" xmlns:v="urn:schemas-microsoft-com:vml" xmlns:wp14="http://schemas.microsoft.com/office/word/2010/wordprocessingDrawing" xmlns:wp="http://schemas.openxmlformats.org/drawingml/2006/wordprocessingDrawing" xmlns:w10="urn:schemas-microsoft-com:office:word" xmlns:w="http://schemas.openxmlformats.org/wordprocessingml/2006/main" xmlns:w14="http://schemas.microsoft.com/office/word/2010/wordml" xmlns:w15="http://schemas.microsoft.com/office/word/2012/wordml" xmlns:w16cex="http://schemas.microsoft.com/office/word/2018/wordml/cex" xmlns:w16cid="http://schemas.microsoft.com/office/word/2016/wordml/cid" xmlns:w16="http://schemas.microsoft.com/office/word/2018/wordml" xmlns:w16sdtdh="http://schemas.microsoft.com/office/word/2020/wordml/sdtdatahash" xmlns:w16se="http://schemas.microsoft.com/office/word/2015/wordml/symex" xmlns:wpg="http://schemas.microsoft.com/office/word/2010/wordprocessingGroup" xmlns:wpi="http://schemas.microsoft.com/office/word/2010/wordprocessingInk" xmlns:wne="http://schemas.microsoft.com/office/word/2006/wordml" xmlns:wps="http://schemas.microsoft.com/office/word/2010/wordprocessingShape" mc:Ignorable="w14 w15 w16se w16cid w16 w16cex w16sdtdh wp14">
   <w:body>
-    <w:p/>
+    <w:p>
+      <w:pPr>
+        <w:jc w:val="center"/>
+      </w:pPr>
+    </w:p>
     <w:p/>
     <w:p/>
     <w:p/>
@@ -1478,13 +1482,7 @@
     </w:p>
     <w:p>
       <w:r>
-        <w:t xml:space="preserve">Linden Crandall </w:t>
-      </w:r>
-      <w:r>
-        <w:t>-</w:t>
-      </w:r>
-      <w:r>
-        <w:t xml:space="preserve"> File I/O for implemennting save filechooser, User’s Guide, Phase II assignment, general documentation and app testing.</w:t>
+        <w:t>Linden Crandall - File I/O for implemennting open and save filechooser, User’s Guide, Phase II assignment, general documentation and app testing.</w:t>
       </w:r>
     </w:p>
     <w:p>
@@ -1500,115 +1498,64 @@
         <w:rPr>
           <w:highlight w:val="yellow"/>
         </w:rPr>
-        <w:t xml:space="preserve">Zhihua Zheng </w:t>
-      </w:r>
-      <w:r>
-        <w:rPr>
-          <w:highlight w:val="yellow"/>
-        </w:rPr>
-        <w:t>–</w:t>
-      </w:r>
-      <w:r>
-        <w:rPr>
-          <w:highlight w:val="yellow"/>
-        </w:rPr>
-        <w:t xml:space="preserve"> </w:t>
-      </w:r>
-      <w:r>
-        <w:rPr>
-          <w:highlight w:val="yellow"/>
-        </w:rPr>
-        <w:t>Project management, schedule organiz</w:t>
-      </w:r>
-      <w:r>
-        <w:rPr>
-          <w:highlight w:val="yellow"/>
-        </w:rPr>
-        <w:t>ation</w:t>
-      </w:r>
-      <w:r>
-        <w:rPr>
-          <w:highlight w:val="yellow"/>
-        </w:rPr>
-        <w:t>. GUI implementation using kv files, GUI interaction</w:t>
-      </w:r>
-      <w:r>
-        <w:rPr>
-          <w:highlight w:val="yellow"/>
-        </w:rPr>
-        <w:t xml:space="preserve"> with other functions</w:t>
-      </w:r>
-      <w:r>
-        <w:rPr>
-          <w:highlight w:val="yellow"/>
-        </w:rPr>
-        <w:t xml:space="preserve"> </w:t>
-      </w:r>
-      <w:r>
-        <w:rPr>
-          <w:highlight w:val="yellow"/>
-        </w:rPr>
-        <w:t>implementation</w:t>
-      </w:r>
-      <w:r>
-        <w:rPr>
-          <w:highlight w:val="yellow"/>
-        </w:rPr>
-        <w:t>, stego</w:t>
-      </w:r>
-      <w:r>
-        <w:rPr>
-          <w:highlight w:val="yellow"/>
-        </w:rPr>
-        <w:t>Test</w:t>
-      </w:r>
-      <w:r>
-        <w:rPr>
-          <w:highlight w:val="yellow"/>
-        </w:rPr>
-        <w:t xml:space="preserve">.py </w:t>
-      </w:r>
-      <w:r>
-        <w:rPr>
-          <w:highlight w:val="yellow"/>
-        </w:rPr>
-        <w:t>unitt</w:t>
-      </w:r>
-      <w:r>
-        <w:rPr>
-          <w:highlight w:val="yellow"/>
-        </w:rPr>
-        <w:t>est implementation, automated and manual test execution</w:t>
-      </w:r>
-      <w:r>
-        <w:rPr>
-          <w:highlight w:val="yellow"/>
-        </w:rPr>
-        <w:t xml:space="preserve">, </w:t>
-      </w:r>
-      <w:r>
-        <w:rPr>
-          <w:highlight w:val="yellow"/>
-        </w:rPr>
-        <w:t>fix bugs</w:t>
-      </w:r>
-      <w:r>
-        <w:rPr>
-          <w:highlight w:val="yellow"/>
-        </w:rPr>
-        <w:t>. Documentation, project proposal and specifications,</w:t>
-      </w:r>
-      <w:r>
-        <w:rPr>
-          <w:highlight w:val="yellow"/>
-        </w:rPr>
-        <w:t xml:space="preserve"> Phase I</w:t>
-      </w:r>
-      <w:r>
-        <w:rPr>
-          <w:highlight w:val="yellow"/>
-        </w:rPr>
-        <w:t>.</w:t>
+        <w:t>Zhihua Zheng</w:t>
+      </w:r>
+      <w:r>
+        <w:t xml:space="preserve"> – Project management. </w:t>
+      </w:r>
+      <w:r>
+        <w:t>GUI kv</w:t>
+      </w:r>
+      <w:r>
+        <w:t xml:space="preserve"> files</w:t>
+      </w:r>
+      <w:r>
+        <w:t xml:space="preserve"> implementation</w:t>
+      </w:r>
+      <w:r>
+        <w:t>, GUI interaction implementation</w:t>
+      </w:r>
+      <w:r>
+        <w:t>(stego.py)</w:t>
+      </w:r>
+      <w:r>
+        <w:t>, unittest implementation</w:t>
+      </w:r>
+      <w:r>
+        <w:t>(</w:t>
+      </w:r>
+      <w:r>
+        <w:t>stegoTest.py</w:t>
+      </w:r>
+      <w:r>
+        <w:t>),</w:t>
+      </w:r>
+      <w:r>
+        <w:t xml:space="preserve"> manual test execution, </w:t>
+      </w:r>
+      <w:r>
+        <w:t xml:space="preserve">and </w:t>
+      </w:r>
+      <w:r>
+        <w:t xml:space="preserve">fix bugs. </w:t>
+      </w:r>
+      <w:r>
+        <w:t>General d</w:t>
+      </w:r>
+      <w:r>
+        <w:t>ocumentation</w:t>
+      </w:r>
+      <w:r>
+        <w:t xml:space="preserve"> input</w:t>
+      </w:r>
+      <w:r>
+        <w:t>,</w:t>
+      </w:r>
+      <w:r>
+        <w:t xml:space="preserve"> submission of </w:t>
+      </w:r>
+      <w:r>
+        <w:t>project proposal and specifications, Phase I.</w:t>
       </w:r>
     </w:p>
     <w:p/>
@@ -2192,19 +2139,68 @@
       </w:pPr>
       <w:bookmarkStart w:id="14" w:name="_Toc102295929"/>
       <w:r>
-        <w:t>Design Limitations</w:t>
-      </w:r>
-      <w:bookmarkEnd w:id="14"/>
-    </w:p>
-    <w:p/>
-    <w:p>
-      <w:r>
         <w:rPr>
           <w:highlight w:val="yellow"/>
         </w:rPr>
-        <w:t>?</w:t>
-      </w:r>
-    </w:p>
+        <w:t>Design Limitations</w:t>
+      </w:r>
+      <w:bookmarkEnd w:id="14"/>
+    </w:p>
+    <w:p/>
+    <w:p>
+      <w:pPr>
+        <w:rPr>
+          <w:noProof w:val="0"/>
+          <w:color w:val="000000" w:themeColor="text1"/>
+          <w:lang w:val="en-DE"/>
+        </w:rPr>
+      </w:pPr>
+      <w:r>
+        <w:rPr>
+          <w:color w:val="000000" w:themeColor="text1"/>
+        </w:rPr>
+        <w:t xml:space="preserve">Design Limitations for this project include the program performance check, incomplete automated testing implementation, and deprecation warnings for a few methods used in the unit test. </w:t>
+      </w:r>
+      <w:r>
+        <w:rPr>
+          <w:noProof w:val="0"/>
+          <w:color w:val="000000" w:themeColor="text1"/>
+          <w:shd w:val="clear" w:color="auto" w:fill="FFFFFF"/>
+          <w:lang w:val="en-DE"/>
+        </w:rPr>
+        <w:t>Considering the 8-week time limitation and the small-scale of the project, the performance check, such as the time complexity and the space complexity, were not arranged throughout the development. Based on the size of the image, there is an apparent time delay to execute the Save Image function. For instance, an image size of 24MB requires about 13 seconds of execution time. Therefore, the current program will be more suitable to work with the smaller size images.</w:t>
+      </w:r>
+    </w:p>
+    <w:p/>
+    <w:p>
+      <w:r>
+        <w:t>(Below are taken from Jonathan’s Phase 3 doc – Problems Encountered and Reevaluation of the Decisions.)</w:t>
+      </w:r>
+    </w:p>
+    <w:p>
+      <w:pPr>
+        <w:rPr>
+          <w:rFonts w:ascii="Batang" w:eastAsia="Batang" w:hAnsi="Batang" w:cs="Batang"/>
+          <w:lang w:eastAsia="ja-JP"/>
+        </w:rPr>
+      </w:pPr>
+    </w:p>
+    <w:p>
+      <w:r>
+        <w:t xml:space="preserve">Next, we are unable to implement automated testing for some parts of the application due to some design choices. Notably, exception testing cannot be automated for methods which handle their own exceptions instead of passing the exception to the caller. A major refactor would be </w:t>
+      </w:r>
+      <w:r>
+        <w:lastRenderedPageBreak/>
+        <w:t>required to fix this issue which may affect our ability to deliver on time. We decided to press forward with manual testing the exceptions.</w:t>
+      </w:r>
+    </w:p>
+    <w:p/>
+    <w:p>
+      <w:r>
+        <w:t>Finally, another small issue with the testing framework came up while testing on Windows systems. The framework presented depreciation warnings for a few methods used in the tests themselves. While not something that needs to be corrected right now, this is something that should be corrected before Python 3.12 is released.</w:t>
+      </w:r>
+    </w:p>
+    <w:p/>
     <w:p/>
     <w:p>
       <w:pPr>
@@ -2212,45 +2208,106 @@
       </w:pPr>
       <w:bookmarkStart w:id="15" w:name="_Toc102295930"/>
       <w:r>
-        <w:t>Future Improvements</w:t>
-      </w:r>
-      <w:bookmarkEnd w:id="15"/>
-    </w:p>
-    <w:p/>
-    <w:p>
-      <w:r>
         <w:rPr>
           <w:highlight w:val="yellow"/>
         </w:rPr>
-        <w:t xml:space="preserve">Exception unittest, </w:t>
-      </w:r>
-      <w:r>
+        <w:t>Future Improvements</w:t>
+      </w:r>
+      <w:bookmarkEnd w:id="15"/>
+    </w:p>
+    <w:p/>
+    <w:p>
+      <w:pPr>
         <w:rPr>
-          <w:highlight w:val="yellow"/>
+          <w:noProof w:val="0"/>
+          <w:color w:val="000000" w:themeColor="text1"/>
+          <w:lang w:val="en-DE"/>
         </w:rPr>
-        <w:t>Kivy implementation,</w:t>
-      </w:r>
+      </w:pPr>
       <w:r>
         <w:rPr>
-          <w:highlight w:val="yellow"/>
+          <w:noProof w:val="0"/>
+          <w:color w:val="000000" w:themeColor="text1"/>
+          <w:shd w:val="clear" w:color="auto" w:fill="FFFFFF"/>
+          <w:lang w:val="en-DE"/>
+        </w:rPr>
+        <w:t xml:space="preserve">Reevaluating and improving the program performance will be the main focus for future improvements. Such as reviewing the code and choosing a better-suited programming algorithm to reduce the program execution time. Furthermore, the </w:t>
+      </w:r>
+      <w:r>
+        <w:rPr>
+          <w:noProof w:val="0"/>
+          <w:color w:val="000000" w:themeColor="text1"/>
+          <w:shd w:val="clear" w:color="auto" w:fill="FFFFFF"/>
+        </w:rPr>
+        <w:t>insufficient</w:t>
+      </w:r>
+      <w:r>
+        <w:rPr>
+          <w:noProof w:val="0"/>
+          <w:color w:val="000000" w:themeColor="text1"/>
+          <w:shd w:val="clear" w:color="auto" w:fill="FFFFFF"/>
+          <w:lang w:val="en-DE"/>
         </w:rPr>
         <w:t xml:space="preserve"> </w:t>
       </w:r>
       <w:r>
         <w:rPr>
-          <w:highlight w:val="yellow"/>
+          <w:noProof w:val="0"/>
+          <w:color w:val="000000" w:themeColor="text1"/>
+          <w:shd w:val="clear" w:color="auto" w:fill="FFFFFF"/>
         </w:rPr>
-        <w:t xml:space="preserve">sufficient research at project design phase, </w:t>
+        <w:t>research on</w:t>
       </w:r>
       <w:r>
         <w:rPr>
-          <w:highlight w:val="yellow"/>
+          <w:noProof w:val="0"/>
+          <w:color w:val="000000" w:themeColor="text1"/>
+          <w:shd w:val="clear" w:color="auto" w:fill="FFFFFF"/>
+          <w:lang w:val="en-DE"/>
         </w:rPr>
-        <w:t>kivy&amp;Tkinter, Sudo code.</w:t>
-      </w:r>
-      <w:r>
-        <w:t xml:space="preserve"> </w:t>
-      </w:r>
+        <w:t xml:space="preserve"> the Kivy language and </w:t>
+      </w:r>
+      <w:r>
+        <w:rPr>
+          <w:noProof w:val="0"/>
+          <w:color w:val="000000" w:themeColor="text1"/>
+          <w:shd w:val="clear" w:color="auto" w:fill="FFFFFF"/>
+        </w:rPr>
+        <w:t>its</w:t>
+      </w:r>
+      <w:r>
+        <w:rPr>
+          <w:noProof w:val="0"/>
+          <w:color w:val="000000" w:themeColor="text1"/>
+          <w:shd w:val="clear" w:color="auto" w:fill="FFFFFF"/>
+          <w:lang w:val="en-DE"/>
+        </w:rPr>
+        <w:t xml:space="preserve"> compatibility with Tkinter caused the rollback from the implementation phase to the previous project design phase. Hence, sufficient research on the limitation of the used languages and algorithms will be stressed </w:t>
+      </w:r>
+      <w:r>
+        <w:rPr>
+          <w:noProof w:val="0"/>
+          <w:color w:val="000000" w:themeColor="text1"/>
+          <w:shd w:val="clear" w:color="auto" w:fill="FFFFFF"/>
+        </w:rPr>
+        <w:t xml:space="preserve">during </w:t>
+      </w:r>
+      <w:r>
+        <w:rPr>
+          <w:noProof w:val="0"/>
+          <w:color w:val="000000" w:themeColor="text1"/>
+          <w:shd w:val="clear" w:color="auto" w:fill="FFFFFF"/>
+          <w:lang w:val="en-DE"/>
+        </w:rPr>
+        <w:t>the project design phase.</w:t>
+      </w:r>
+    </w:p>
+    <w:p>
+      <w:pPr>
+        <w:rPr>
+          <w:color w:val="000000" w:themeColor="text1"/>
+        </w:rPr>
+      </w:pPr>
     </w:p>
     <w:p/>
     <w:sectPr>
